--- a/assets/Motor_Qss.docx
+++ b/assets/Motor_Qss.docx
@@ -1,6 +1,6 @@
 
 <file path=word/document.xml><?xml version="1.0" encoding="utf-8"?>
-<w:document xmlns:wpc="http://schemas.microsoft.com/office/word/2010/wordprocessingCanvas" xmlns:cx="http://schemas.microsoft.com/office/drawing/2014/chartex" xmlns:cx1="http://schemas.microsoft.com/office/drawing/2015/9/8/chartex" xmlns:cx2="http://schemas.microsoft.com/office/drawing/2015/10/21/chartex" xmlns:cx3="http://schemas.microsoft.com/office/drawing/2016/5/9/chartex" xmlns:cx4="http://schemas.microsoft.com/office/drawing/2016/5/10/chartex" xmlns:cx5="http://schemas.microsoft.com/office/drawing/2016/5/11/chartex" xmlns:cx6="http://schemas.microsoft.com/office/drawing/2016/5/12/chartex" xmlns:cx7="http://schemas.microsoft.com/office/drawing/2016/5/13/chartex" xmlns:cx8="http://schemas.microsoft.com/office/drawing/2016/5/14/chartex" xmlns:mc="http://schemas.openxmlformats.org/markup-compatibility/2006" xmlns:aink="http://schemas.microsoft.com/office/drawing/2016/ink" xmlns:am3d="http://schemas.microsoft.com/office/drawing/2017/model3d" xmlns:o="urn:schemas-microsoft-com:office:office" xmlns:oel="http://schemas.microsoft.com/office/2019/extlst" xmlns:r="http://schemas.openxmlformats.org/officeDocument/2006/relationships" xmlns:m="http://schemas.openxmlformats.org/officeDocument/2006/math" xmlns:v="urn:schemas-microsoft-com:vml" xmlns:wp14="http://schemas.microsoft.com/office/word/2010/wordprocessingDrawing" xmlns:wp="http://schemas.openxmlformats.org/drawingml/2006/wordprocessingDrawing" xmlns:w10="urn:schemas-microsoft-com:office:word" xmlns:w="http://schemas.openxmlformats.org/wordprocessingml/2006/main" xmlns:w14="http://schemas.microsoft.com/office/word/2010/wordml" xmlns:w15="http://schemas.microsoft.com/office/word/2012/wordml" xmlns:w16cex="http://schemas.microsoft.com/office/word/2018/wordml/cex" xmlns:w16cid="http://schemas.microsoft.com/office/word/2016/wordml/cid" xmlns:w16="http://schemas.microsoft.com/office/word/2018/wordml" xmlns:w16du="http://schemas.microsoft.com/office/word/2023/wordml/word16du" xmlns:w16sdtdh="http://schemas.microsoft.com/office/word/2020/wordml/sdtdatahash" xmlns:w16sdtfl="http://schemas.microsoft.com/office/word/2024/wordml/sdtformatlock" xmlns:w16se="http://schemas.microsoft.com/office/word/2015/wordml/symex" xmlns:wpg="http://schemas.microsoft.com/office/word/2010/wordprocessingGroup" xmlns:wpi="http://schemas.microsoft.com/office/word/2010/wordprocessingInk" xmlns:wne="http://schemas.microsoft.com/office/word/2006/wordml" xmlns:wps="http://schemas.microsoft.com/office/word/2010/wordprocessingShape" mc:Ignorable="w14 w15 w16se w16cid w16 w16cex w16sdtdh w16sdtfl w16du wp14">
+<w:document xmlns:wpc="http://schemas.microsoft.com/office/word/2010/wordprocessingCanvas" xmlns:cx="http://schemas.microsoft.com/office/drawing/2014/chartex" xmlns:cx1="http://schemas.microsoft.com/office/drawing/2015/9/8/chartex" xmlns:cx2="http://schemas.microsoft.com/office/drawing/2015/10/21/chartex" xmlns:cx3="http://schemas.microsoft.com/office/drawing/2016/5/9/chartex" xmlns:cx4="http://schemas.microsoft.com/office/drawing/2016/5/10/chartex" xmlns:cx5="http://schemas.microsoft.com/office/drawing/2016/5/11/chartex" xmlns:cx6="http://schemas.microsoft.com/office/drawing/2016/5/12/chartex" xmlns:cx7="http://schemas.microsoft.com/office/drawing/2016/5/13/chartex" xmlns:cx8="http://schemas.microsoft.com/office/drawing/2016/5/14/chartex" xmlns:mc="http://schemas.openxmlformats.org/markup-compatibility/2006" xmlns:aink="http://schemas.microsoft.com/office/drawing/2016/ink" xmlns:am3d="http://schemas.microsoft.com/office/drawing/2017/model3d" xmlns:o="urn:schemas-microsoft-com:office:office" xmlns:r="http://schemas.openxmlformats.org/officeDocument/2006/relationships" xmlns:m="http://schemas.openxmlformats.org/officeDocument/2006/math" xmlns:v="urn:schemas-microsoft-com:vml" xmlns:wp14="http://schemas.microsoft.com/office/word/2010/wordprocessingDrawing" xmlns:wp="http://schemas.openxmlformats.org/drawingml/2006/wordprocessingDrawing" xmlns:w10="urn:schemas-microsoft-com:office:word" xmlns:w="http://schemas.openxmlformats.org/wordprocessingml/2006/main" xmlns:w14="http://schemas.microsoft.com/office/word/2010/wordml" xmlns:w15="http://schemas.microsoft.com/office/word/2012/wordml" xmlns:w16cex="http://schemas.microsoft.com/office/word/2018/wordml/cex" xmlns:w16cid="http://schemas.microsoft.com/office/word/2016/wordml/cid" xmlns:w16="http://schemas.microsoft.com/office/word/2018/wordml" xmlns:w16sdtdh="http://schemas.microsoft.com/office/word/2020/wordml/sdtdatahash" xmlns:w16se="http://schemas.microsoft.com/office/word/2015/wordml/symex" xmlns:wpg="http://schemas.microsoft.com/office/word/2010/wordprocessingGroup" xmlns:wpi="http://schemas.microsoft.com/office/word/2010/wordprocessingInk" xmlns:wne="http://schemas.microsoft.com/office/word/2006/wordml" xmlns:wps="http://schemas.microsoft.com/office/word/2010/wordprocessingShape" mc:Ignorable="w14 w15 w16se w16cid w16 w16cex w16sdtdh wp14">
   <w:body>
     <w:tbl>
       <w:tblPr>
@@ -265,18 +265,7 @@
                 <w:szCs w:val="22"/>
                 <w:lang w:bidi="fa-IR"/>
               </w:rPr>
-              <w:t>project_</w:t>
-            </w:r>
-            <w:r>
-              <w:rPr>
-                <w:rFonts w:asciiTheme="majorBidi" w:hAnsiTheme="majorBidi" w:cstheme="majorBidi"/>
-                <w:b/>
-                <w:bCs/>
-                <w:sz w:val="22"/>
-                <w:szCs w:val="22"/>
-                <w:lang w:bidi="fa-IR"/>
-              </w:rPr>
-              <w:t>code</w:t>
+              <w:t>project_code</w:t>
             </w:r>
             <w:proofErr w:type="spellEnd"/>
             <w:r>
@@ -2564,17 +2553,31 @@
                 <w:lang w:bidi="fa-IR"/>
               </w:rPr>
             </w:pPr>
-            <w:r>
-              <w:rPr>
-                <w:rFonts w:asciiTheme="majorBidi" w:hAnsiTheme="majorBidi" w:cstheme="majorBidi"/>
-                <w:b/>
-                <w:bCs/>
-                <w:color w:val="000000"/>
-                <w:sz w:val="20"/>
-                <w:szCs w:val="20"/>
-                <w:lang w:bidi="fa-IR"/>
-              </w:rPr>
-              <w:t>Anti Condensation Heater</w:t>
+            <w:proofErr w:type="spellStart"/>
+            <w:r>
+              <w:rPr>
+                <w:rFonts w:asciiTheme="majorBidi" w:hAnsiTheme="majorBidi" w:cstheme="majorBidi"/>
+                <w:b/>
+                <w:bCs/>
+                <w:color w:val="000000"/>
+                <w:sz w:val="20"/>
+                <w:szCs w:val="20"/>
+                <w:lang w:bidi="fa-IR"/>
+              </w:rPr>
+              <w:t>Anti Condensation</w:t>
+            </w:r>
+            <w:proofErr w:type="spellEnd"/>
+            <w:r>
+              <w:rPr>
+                <w:rFonts w:asciiTheme="majorBidi" w:hAnsiTheme="majorBidi" w:cstheme="majorBidi"/>
+                <w:b/>
+                <w:bCs/>
+                <w:color w:val="000000"/>
+                <w:sz w:val="20"/>
+                <w:szCs w:val="20"/>
+                <w:lang w:bidi="fa-IR"/>
+              </w:rPr>
+              <w:t xml:space="preserve"> Heater</w:t>
             </w:r>
           </w:p>
         </w:tc>
@@ -6396,7 +6399,7 @@
 </file>
 
 <file path=word/numbering.xml><?xml version="1.0" encoding="utf-8"?>
-<w:numbering xmlns:wpc="http://schemas.microsoft.com/office/word/2010/wordprocessingCanvas" xmlns:cx="http://schemas.microsoft.com/office/drawing/2014/chartex" xmlns:cx1="http://schemas.microsoft.com/office/drawing/2015/9/8/chartex" xmlns:cx2="http://schemas.microsoft.com/office/drawing/2015/10/21/chartex" xmlns:cx3="http://schemas.microsoft.com/office/drawing/2016/5/9/chartex" xmlns:cx4="http://schemas.microsoft.com/office/drawing/2016/5/10/chartex" xmlns:cx5="http://schemas.microsoft.com/office/drawing/2016/5/11/chartex" xmlns:cx6="http://schemas.microsoft.com/office/drawing/2016/5/12/chartex" xmlns:cx7="http://schemas.microsoft.com/office/drawing/2016/5/13/chartex" xmlns:cx8="http://schemas.microsoft.com/office/drawing/2016/5/14/chartex" xmlns:mc="http://schemas.openxmlformats.org/markup-compatibility/2006" xmlns:aink="http://schemas.microsoft.com/office/drawing/2016/ink" xmlns:am3d="http://schemas.microsoft.com/office/drawing/2017/model3d" xmlns:o="urn:schemas-microsoft-com:office:office" xmlns:oel="http://schemas.microsoft.com/office/2019/extlst" xmlns:r="http://schemas.openxmlformats.org/officeDocument/2006/relationships" xmlns:m="http://schemas.openxmlformats.org/officeDocument/2006/math" xmlns:v="urn:schemas-microsoft-com:vml" xmlns:wp14="http://schemas.microsoft.com/office/word/2010/wordprocessingDrawing" xmlns:wp="http://schemas.openxmlformats.org/drawingml/2006/wordprocessingDrawing" xmlns:w10="urn:schemas-microsoft-com:office:word" xmlns:w="http://schemas.openxmlformats.org/wordprocessingml/2006/main" xmlns:w14="http://schemas.microsoft.com/office/word/2010/wordml" xmlns:w15="http://schemas.microsoft.com/office/word/2012/wordml" xmlns:w16cex="http://schemas.microsoft.com/office/word/2018/wordml/cex" xmlns:w16cid="http://schemas.microsoft.com/office/word/2016/wordml/cid" xmlns:w16="http://schemas.microsoft.com/office/word/2018/wordml" xmlns:w16du="http://schemas.microsoft.com/office/word/2023/wordml/word16du" xmlns:w16sdtdh="http://schemas.microsoft.com/office/word/2020/wordml/sdtdatahash" xmlns:w16sdtfl="http://schemas.microsoft.com/office/word/2024/wordml/sdtformatlock" xmlns:w16se="http://schemas.microsoft.com/office/word/2015/wordml/symex" xmlns:wpg="http://schemas.microsoft.com/office/word/2010/wordprocessingGroup" xmlns:wpi="http://schemas.microsoft.com/office/word/2010/wordprocessingInk" xmlns:wne="http://schemas.microsoft.com/office/word/2006/wordml" xmlns:wps="http://schemas.microsoft.com/office/word/2010/wordprocessingShape" mc:Ignorable="w14 w15 w16se w16cid w16 w16cex w16sdtdh w16sdtfl w16du wp14">
+<w:numbering xmlns:wpc="http://schemas.microsoft.com/office/word/2010/wordprocessingCanvas" xmlns:cx="http://schemas.microsoft.com/office/drawing/2014/chartex" xmlns:cx1="http://schemas.microsoft.com/office/drawing/2015/9/8/chartex" xmlns:cx2="http://schemas.microsoft.com/office/drawing/2015/10/21/chartex" xmlns:cx3="http://schemas.microsoft.com/office/drawing/2016/5/9/chartex" xmlns:cx4="http://schemas.microsoft.com/office/drawing/2016/5/10/chartex" xmlns:cx5="http://schemas.microsoft.com/office/drawing/2016/5/11/chartex" xmlns:cx6="http://schemas.microsoft.com/office/drawing/2016/5/12/chartex" xmlns:cx7="http://schemas.microsoft.com/office/drawing/2016/5/13/chartex" xmlns:cx8="http://schemas.microsoft.com/office/drawing/2016/5/14/chartex" xmlns:mc="http://schemas.openxmlformats.org/markup-compatibility/2006" xmlns:aink="http://schemas.microsoft.com/office/drawing/2016/ink" xmlns:am3d="http://schemas.microsoft.com/office/drawing/2017/model3d" xmlns:o="urn:schemas-microsoft-com:office:office" xmlns:r="http://schemas.openxmlformats.org/officeDocument/2006/relationships" xmlns:m="http://schemas.openxmlformats.org/officeDocument/2006/math" xmlns:v="urn:schemas-microsoft-com:vml" xmlns:wp14="http://schemas.microsoft.com/office/word/2010/wordprocessingDrawing" xmlns:wp="http://schemas.openxmlformats.org/drawingml/2006/wordprocessingDrawing" xmlns:w10="urn:schemas-microsoft-com:office:word" xmlns:w="http://schemas.openxmlformats.org/wordprocessingml/2006/main" xmlns:w14="http://schemas.microsoft.com/office/word/2010/wordml" xmlns:w15="http://schemas.microsoft.com/office/word/2012/wordml" xmlns:w16cex="http://schemas.microsoft.com/office/word/2018/wordml/cex" xmlns:w16cid="http://schemas.microsoft.com/office/word/2016/wordml/cid" xmlns:w16="http://schemas.microsoft.com/office/word/2018/wordml" xmlns:w16sdtdh="http://schemas.microsoft.com/office/word/2020/wordml/sdtdatahash" xmlns:w16se="http://schemas.microsoft.com/office/word/2015/wordml/symex" xmlns:wpg="http://schemas.microsoft.com/office/word/2010/wordprocessingGroup" xmlns:wpi="http://schemas.microsoft.com/office/word/2010/wordprocessingInk" xmlns:wne="http://schemas.microsoft.com/office/word/2006/wordml" xmlns:wps="http://schemas.microsoft.com/office/word/2010/wordprocessingShape" mc:Ignorable="w14 w15 w16se w16cid w16 w16cex w16sdtdh wp14">
   <w:abstractNum w:abstractNumId="0" w15:restartNumberingAfterBreak="0">
     <w:nsid w:val="09E67FFC"/>
     <w:multiLevelType w:val="hybridMultilevel"/>
@@ -6822,23 +6825,23 @@
       </w:rPr>
     </w:lvl>
   </w:abstractNum>
-  <w:num w:numId="1" w16cid:durableId="328943217">
+  <w:num w:numId="1">
     <w:abstractNumId w:val="0"/>
   </w:num>
-  <w:num w:numId="2" w16cid:durableId="865018823">
+  <w:num w:numId="2">
     <w:abstractNumId w:val="3"/>
   </w:num>
-  <w:num w:numId="3" w16cid:durableId="2112623056">
+  <w:num w:numId="3">
     <w:abstractNumId w:val="2"/>
   </w:num>
-  <w:num w:numId="4" w16cid:durableId="1554384959">
+  <w:num w:numId="4">
     <w:abstractNumId w:val="1"/>
   </w:num>
 </w:numbering>
 </file>
 
 <file path=word/styles.xml><?xml version="1.0" encoding="utf-8"?>
-<w:styles xmlns:mc="http://schemas.openxmlformats.org/markup-compatibility/2006" xmlns:r="http://schemas.openxmlformats.org/officeDocument/2006/relationships" xmlns:w="http://schemas.openxmlformats.org/wordprocessingml/2006/main" xmlns:w14="http://schemas.microsoft.com/office/word/2010/wordml" xmlns:w15="http://schemas.microsoft.com/office/word/2012/wordml" xmlns:w16cex="http://schemas.microsoft.com/office/word/2018/wordml/cex" xmlns:w16cid="http://schemas.microsoft.com/office/word/2016/wordml/cid" xmlns:w16="http://schemas.microsoft.com/office/word/2018/wordml" xmlns:w16du="http://schemas.microsoft.com/office/word/2023/wordml/word16du" xmlns:w16sdtdh="http://schemas.microsoft.com/office/word/2020/wordml/sdtdatahash" xmlns:w16sdtfl="http://schemas.microsoft.com/office/word/2024/wordml/sdtformatlock" xmlns:w16se="http://schemas.microsoft.com/office/word/2015/wordml/symex" mc:Ignorable="w14 w15 w16se w16cid w16 w16cex w16sdtdh w16sdtfl w16du">
+<w:styles xmlns:mc="http://schemas.openxmlformats.org/markup-compatibility/2006" xmlns:r="http://schemas.openxmlformats.org/officeDocument/2006/relationships" xmlns:w="http://schemas.openxmlformats.org/wordprocessingml/2006/main" xmlns:w14="http://schemas.microsoft.com/office/word/2010/wordml" xmlns:w15="http://schemas.microsoft.com/office/word/2012/wordml" xmlns:w16cex="http://schemas.microsoft.com/office/word/2018/wordml/cex" xmlns:w16cid="http://schemas.microsoft.com/office/word/2016/wordml/cid" xmlns:w16="http://schemas.microsoft.com/office/word/2018/wordml" xmlns:w16sdtdh="http://schemas.microsoft.com/office/word/2020/wordml/sdtdatahash" xmlns:w16se="http://schemas.microsoft.com/office/word/2015/wordml/symex" mc:Ignorable="w14 w15 w16se w16cid w16 w16cex w16sdtdh">
   <w:docDefaults>
     <w:rPrDefault>
       <w:rPr>
@@ -7234,6 +7237,7 @@
   <w:style w:type="character" w:default="1" w:styleId="DefaultParagraphFont">
     <w:name w:val="Default Paragraph Font"/>
     <w:uiPriority w:val="1"/>
+    <w:semiHidden/>
     <w:unhideWhenUsed/>
   </w:style>
   <w:style w:type="table" w:default="1" w:styleId="TableNormal">
